--- a/Article/Article20131011/Art7v4.docx
+++ b/Article/Article20131011/Art7v4.docx
@@ -1994,8 +1994,8 @@
         </w:rPr>
         <w:drawing>
           <wp:inline distT="0" distB="0" distL="0" distR="0">
-            <wp:extent cx="3846000" cy="2880000"/>
-            <wp:effectExtent l="19050" t="0" r="2100" b="0"/>
+            <wp:extent cx="3845999" cy="2880000"/>
+            <wp:effectExtent l="19050" t="0" r="2101" b="0"/>
             <wp:docPr id="3" name="Obraz 3" descr="C:\Users\Tomasz\AppData\Local\Microsoft\Windows\INetCache\Content.Word\PivotPointsA.PNG"/>
             <wp:cNvGraphicFramePr>
               <a:graphicFrameLocks xmlns:a="http://schemas.openxmlformats.org/drawingml/2006/main" noChangeAspect="1"/>
@@ -2011,7 +2011,6 @@
                   </pic:nvPicPr>
                   <pic:blipFill>
                     <a:blip r:embed="rId8" cstate="print"/>
-                    <a:srcRect/>
                     <a:stretch>
                       <a:fillRect/>
                     </a:stretch>
@@ -2019,7 +2018,7 @@
                   <pic:spPr bwMode="auto">
                     <a:xfrm>
                       <a:off x="0" y="0"/>
-                      <a:ext cx="3846000" cy="2880000"/>
+                      <a:ext cx="3845999" cy="2880000"/>
                     </a:xfrm>
                     <a:prstGeom prst="rect">
                       <a:avLst/>
@@ -2068,85 +2067,6 @@
       </w:pPr>
       <w:r>
         <w:rPr>
-          <w:lang w:val="pl-PL"/>
-        </w:rPr>
-        <w:pict>
-          <v:shapetype id="_x0000_t75" coordsize="21600,21600" o:spt="75" o:preferrelative="t" path="m@4@5l@4@11@9@11@9@5xe" filled="f" stroked="f">
-            <v:stroke joinstyle="miter"/>
-            <v:formulas>
-              <v:f eqn="if lineDrawn pixelLineWidth 0"/>
-              <v:f eqn="sum @0 1 0"/>
-              <v:f eqn="sum 0 0 @1"/>
-              <v:f eqn="prod @2 1 2"/>
-              <v:f eqn="prod @3 21600 pixelWidth"/>
-              <v:f eqn="prod @3 21600 pixelHeight"/>
-              <v:f eqn="sum @0 0 1"/>
-              <v:f eqn="prod @6 1 2"/>
-              <v:f eqn="prod @7 21600 pixelWidth"/>
-              <v:f eqn="sum @8 21600 0"/>
-              <v:f eqn="prod @7 21600 pixelHeight"/>
-              <v:f eqn="sum @10 21600 0"/>
-            </v:formulas>
-            <v:path o:extrusionok="f" gradientshapeok="t" o:connecttype="rect"/>
-            <o:lock v:ext="edit" aspectratio="t"/>
-          </v:shapetype>
-          <v:shape id="_x0000_i1025" type="#_x0000_t75" style="width:302.25pt;height:226.2pt">
-            <v:imagedata r:id="rId9" o:title="PivotPointsD"/>
-          </v:shape>
-        </w:pict>
-      </w:r>
-    </w:p>
-    <w:p>
-      <w:pPr>
-        <w:rPr>
-          <w:lang w:val="pl-PL"/>
-        </w:rPr>
-      </w:pPr>
-    </w:p>
-    <w:p>
-      <w:pPr>
-        <w:rPr>
-          <w:lang w:val="pl-PL"/>
-        </w:rPr>
-      </w:pPr>
-    </w:p>
-    <w:p>
-      <w:pPr>
-        <w:rPr>
-          <w:lang w:val="pl-PL"/>
-        </w:rPr>
-      </w:pPr>
-    </w:p>
-    <w:p>
-      <w:pPr>
-        <w:rPr>
-          <w:lang w:val="pl-PL"/>
-        </w:rPr>
-      </w:pPr>
-    </w:p>
-    <w:p>
-      <w:pPr>
-        <w:rPr>
-          <w:lang w:val="pl-PL"/>
-        </w:rPr>
-      </w:pPr>
-      <w:r>
-        <w:rPr>
-          <w:lang w:val="pl-PL"/>
-        </w:rPr>
-        <w:lastRenderedPageBreak/>
-        <w:t>Krzywa skumulowanego zysku dla prostej strategii C:</w:t>
-      </w:r>
-    </w:p>
-    <w:p>
-      <w:pPr>
-        <w:jc w:val="center"/>
-        <w:rPr>
-          <w:lang w:val="pl-PL"/>
-        </w:rPr>
-      </w:pPr>
-      <w:r>
-        <w:rPr>
           <w:noProof/>
           <w:lang w:val="pl-PL" w:eastAsia="pl-PL"/>
         </w:rPr>
@@ -2154,6 +2074,97 @@
           <wp:inline distT="0" distB="0" distL="0" distR="0">
             <wp:extent cx="3846000" cy="2880000"/>
             <wp:effectExtent l="19050" t="0" r="2100" b="0"/>
+            <wp:docPr id="5" name="Obraz 4" descr="PivotPointsB.png"/>
+            <wp:cNvGraphicFramePr>
+              <a:graphicFrameLocks xmlns:a="http://schemas.openxmlformats.org/drawingml/2006/main" noChangeAspect="1"/>
+            </wp:cNvGraphicFramePr>
+            <a:graphic xmlns:a="http://schemas.openxmlformats.org/drawingml/2006/main">
+              <a:graphicData uri="http://schemas.openxmlformats.org/drawingml/2006/picture">
+                <pic:pic xmlns:pic="http://schemas.openxmlformats.org/drawingml/2006/picture">
+                  <pic:nvPicPr>
+                    <pic:cNvPr id="0" name="PivotPointsB.png"/>
+                    <pic:cNvPicPr/>
+                  </pic:nvPicPr>
+                  <pic:blipFill>
+                    <a:blip r:embed="rId9" cstate="print"/>
+                    <a:stretch>
+                      <a:fillRect/>
+                    </a:stretch>
+                  </pic:blipFill>
+                  <pic:spPr>
+                    <a:xfrm>
+                      <a:off x="0" y="0"/>
+                      <a:ext cx="3846000" cy="2880000"/>
+                    </a:xfrm>
+                    <a:prstGeom prst="rect">
+                      <a:avLst/>
+                    </a:prstGeom>
+                  </pic:spPr>
+                </pic:pic>
+              </a:graphicData>
+            </a:graphic>
+          </wp:inline>
+        </w:drawing>
+      </w:r>
+    </w:p>
+    <w:p>
+      <w:pPr>
+        <w:rPr>
+          <w:lang w:val="pl-PL"/>
+        </w:rPr>
+      </w:pPr>
+    </w:p>
+    <w:p>
+      <w:pPr>
+        <w:rPr>
+          <w:lang w:val="pl-PL"/>
+        </w:rPr>
+      </w:pPr>
+    </w:p>
+    <w:p>
+      <w:pPr>
+        <w:rPr>
+          <w:lang w:val="pl-PL"/>
+        </w:rPr>
+      </w:pPr>
+    </w:p>
+    <w:p>
+      <w:pPr>
+        <w:rPr>
+          <w:lang w:val="pl-PL"/>
+        </w:rPr>
+      </w:pPr>
+    </w:p>
+    <w:p>
+      <w:pPr>
+        <w:rPr>
+          <w:lang w:val="pl-PL"/>
+        </w:rPr>
+      </w:pPr>
+      <w:r>
+        <w:rPr>
+          <w:lang w:val="pl-PL"/>
+        </w:rPr>
+        <w:lastRenderedPageBreak/>
+        <w:t>Krzywa skumulowanego zysku dla prostej strategii C:</w:t>
+      </w:r>
+    </w:p>
+    <w:p>
+      <w:pPr>
+        <w:jc w:val="center"/>
+        <w:rPr>
+          <w:lang w:val="pl-PL"/>
+        </w:rPr>
+      </w:pPr>
+      <w:r>
+        <w:rPr>
+          <w:noProof/>
+          <w:lang w:val="pl-PL" w:eastAsia="pl-PL"/>
+        </w:rPr>
+        <w:drawing>
+          <wp:inline distT="0" distB="0" distL="0" distR="0">
+            <wp:extent cx="3845999" cy="2880000"/>
+            <wp:effectExtent l="19050" t="0" r="2101" b="0"/>
             <wp:docPr id="2" name="Obraz 8" descr="C:\Users\Tomasz\AppData\Local\Microsoft\Windows\INetCache\Content.Word\PivotPointsC.PNG"/>
             <wp:cNvGraphicFramePr>
               <a:graphicFrameLocks xmlns:a="http://schemas.openxmlformats.org/drawingml/2006/main" noChangeAspect="1"/>
@@ -2169,7 +2180,6 @@
                   </pic:nvPicPr>
                   <pic:blipFill>
                     <a:blip r:embed="rId10" cstate="print"/>
-                    <a:srcRect/>
                     <a:stretch>
                       <a:fillRect/>
                     </a:stretch>
@@ -2177,7 +2187,7 @@
                   <pic:spPr bwMode="auto">
                     <a:xfrm>
                       <a:off x="0" y="0"/>
-                      <a:ext cx="3846000" cy="2880000"/>
+                      <a:ext cx="3845999" cy="2880000"/>
                     </a:xfrm>
                     <a:prstGeom prst="rect">
                       <a:avLst/>
@@ -2219,13 +2229,44 @@
       </w:pPr>
       <w:r>
         <w:rPr>
-          <w:lang w:val="pl-PL"/>
-        </w:rPr>
-        <w:pict>
-          <v:shape id="_x0000_i1026" type="#_x0000_t75" style="width:302.25pt;height:226.2pt;mso-position-vertical:absolute">
-            <v:imagedata r:id="rId9" o:title="PivotPointsD"/>
-          </v:shape>
-        </w:pict>
+          <w:noProof/>
+          <w:lang w:val="pl-PL" w:eastAsia="pl-PL"/>
+        </w:rPr>
+        <w:drawing>
+          <wp:inline distT="0" distB="0" distL="0" distR="0">
+            <wp:extent cx="3846000" cy="2880000"/>
+            <wp:effectExtent l="19050" t="0" r="2100" b="0"/>
+            <wp:docPr id="7" name="Obraz 6" descr="PivotPointsD.png"/>
+            <wp:cNvGraphicFramePr>
+              <a:graphicFrameLocks xmlns:a="http://schemas.openxmlformats.org/drawingml/2006/main" noChangeAspect="1"/>
+            </wp:cNvGraphicFramePr>
+            <a:graphic xmlns:a="http://schemas.openxmlformats.org/drawingml/2006/main">
+              <a:graphicData uri="http://schemas.openxmlformats.org/drawingml/2006/picture">
+                <pic:pic xmlns:pic="http://schemas.openxmlformats.org/drawingml/2006/picture">
+                  <pic:nvPicPr>
+                    <pic:cNvPr id="0" name="PivotPointsD.png"/>
+                    <pic:cNvPicPr/>
+                  </pic:nvPicPr>
+                  <pic:blipFill>
+                    <a:blip r:embed="rId11" cstate="print"/>
+                    <a:stretch>
+                      <a:fillRect/>
+                    </a:stretch>
+                  </pic:blipFill>
+                  <pic:spPr>
+                    <a:xfrm>
+                      <a:off x="0" y="0"/>
+                      <a:ext cx="3846000" cy="2880000"/>
+                    </a:xfrm>
+                    <a:prstGeom prst="rect">
+                      <a:avLst/>
+                    </a:prstGeom>
+                  </pic:spPr>
+                </pic:pic>
+              </a:graphicData>
+            </a:graphic>
+          </wp:inline>
+        </w:drawing>
       </w:r>
     </w:p>
     <w:p>
@@ -2988,7 +3029,37 @@
         <w:rPr>
           <w:lang w:val="pl-PL"/>
         </w:rPr>
-        <w:t>Parametry strategii:</w:t>
+        <w:t xml:space="preserve">Ze względu na </w:t>
+      </w:r>
+      <w:r>
+        <w:rPr>
+          <w:lang w:val="pl-PL"/>
+        </w:rPr>
+        <w:t>niewielką liczbę otwarć</w:t>
+      </w:r>
+      <w:r>
+        <w:rPr>
+          <w:lang w:val="pl-PL"/>
+        </w:rPr>
+        <w:t xml:space="preserve"> </w:t>
+      </w:r>
+      <w:r>
+        <w:rPr>
+          <w:lang w:val="pl-PL"/>
+        </w:rPr>
+        <w:t>przy użyciu</w:t>
+      </w:r>
+      <w:r>
+        <w:rPr>
+          <w:lang w:val="pl-PL"/>
+        </w:rPr>
+        <w:t xml:space="preserve"> prostych wersji strategii, autorzy wprowadzili dodatkowe parametry do każdej ze strategii</w:t>
+      </w:r>
+      <w:r>
+        <w:rPr>
+          <w:lang w:val="pl-PL"/>
+        </w:rPr>
+        <w:t>:</w:t>
       </w:r>
     </w:p>
     <w:p>
@@ -3054,49 +3125,54 @@
     <w:p>
       <w:pPr>
         <w:rPr>
-          <w:lang w:val="en-GB"/>
-        </w:rPr>
-      </w:pPr>
-      <w:r>
-        <w:rPr>
-          <w:lang w:val="en-GB"/>
+          <w:b/>
+          <w:sz w:val="28"/>
+          <w:szCs w:val="24"/>
+          <w:lang w:val="pl-PL"/>
+        </w:rPr>
+      </w:pPr>
+      <w:r>
+        <w:rPr>
+          <w:b/>
+          <w:sz w:val="28"/>
+          <w:szCs w:val="24"/>
+          <w:lang w:val="pl-PL"/>
         </w:rPr>
         <w:lastRenderedPageBreak/>
-        <w:t>A</w:t>
-      </w:r>
-      <w:r>
-        <w:rPr>
-          <w:lang w:val="en-GB"/>
-        </w:rPr>
-        <w:t xml:space="preserve">: </w:t>
-      </w:r>
-      <w:proofErr w:type="spellStart"/>
-      <w:r>
-        <w:rPr>
-          <w:lang w:val="en-GB"/>
-        </w:rPr>
-        <w:t>Warunki</w:t>
-      </w:r>
-      <w:proofErr w:type="spellEnd"/>
-      <w:r>
-        <w:rPr>
-          <w:lang w:val="en-GB"/>
+        <w:t>Warunki otwarcia</w:t>
+      </w:r>
+    </w:p>
+    <w:p>
+      <w:pPr>
+        <w:rPr>
+          <w:lang w:val="pl-PL"/>
+        </w:rPr>
+      </w:pPr>
+      <w:r>
+        <w:rPr>
+          <w:lang w:val="pl-PL"/>
+        </w:rPr>
+        <w:t xml:space="preserve">Warunek otwarcia dla </w:t>
+      </w:r>
+      <w:proofErr w:type="spellStart"/>
+      <w:r>
+        <w:rPr>
+          <w:lang w:val="pl-PL"/>
+        </w:rPr>
+        <w:t>substrategii</w:t>
+      </w:r>
+      <w:proofErr w:type="spellEnd"/>
+      <w:r>
+        <w:rPr>
+          <w:lang w:val="pl-PL"/>
+        </w:rPr>
+        <w:t xml:space="preserve"> A:</w:t>
+      </w:r>
+      <w:r>
+        <w:rPr>
+          <w:lang w:val="pl-PL"/>
         </w:rPr>
         <w:t xml:space="preserve"> </w:t>
-      </w:r>
-      <w:proofErr w:type="spellStart"/>
-      <w:r>
-        <w:rPr>
-          <w:lang w:val="en-GB"/>
-        </w:rPr>
-        <w:t>otwarcia</w:t>
-      </w:r>
-      <w:proofErr w:type="spellEnd"/>
-      <w:r>
-        <w:rPr>
-          <w:lang w:val="en-GB"/>
-        </w:rPr>
-        <w:t>:</w:t>
       </w:r>
     </w:p>
     <w:p>
@@ -3268,8 +3344,62 @@
         <w:rPr>
           <w:lang w:val="pl-PL"/>
         </w:rPr>
-        <w:t>A:</w:t>
-      </w:r>
+        <w:t>gdzie:</w:t>
+      </w:r>
+      <w:r>
+        <w:rPr>
+          <w:lang w:val="pl-PL"/>
+        </w:rPr>
+        <w:br/>
+      </w:r>
+      <w:proofErr w:type="spellStart"/>
+      <w:r>
+        <w:rPr>
+          <w:lang w:val="pl-PL"/>
+        </w:rPr>
+        <w:t>price</w:t>
+      </w:r>
+      <w:proofErr w:type="spellEnd"/>
+      <w:r>
+        <w:rPr>
+          <w:lang w:val="pl-PL"/>
+        </w:rPr>
+        <w:t xml:space="preserve"> – aktualna cena dla pary walutowej EURUSD</w:t>
+      </w:r>
+      <w:r>
+        <w:rPr>
+          <w:lang w:val="pl-PL"/>
+        </w:rPr>
+        <w:br/>
+      </w:r>
+      <w:proofErr w:type="spellStart"/>
+      <w:r>
+        <w:rPr>
+          <w:lang w:val="pl-PL"/>
+        </w:rPr>
+        <w:t>AverageVolumen</w:t>
+      </w:r>
+      <w:proofErr w:type="spellEnd"/>
+      <w:r>
+        <w:rPr>
+          <w:lang w:val="pl-PL"/>
+        </w:rPr>
+        <w:t>(p2) – średnia z ostatnich p2 wartości wolumenu</w:t>
+      </w:r>
+      <w:r>
+        <w:rPr>
+          <w:lang w:val="pl-PL"/>
+        </w:rPr>
+        <w:br/>
+      </w:r>
+      <w:proofErr w:type="spellStart"/>
+      <w:r>
+        <w:rPr>
+          <w:lang w:val="pl-PL"/>
+        </w:rPr>
+        <w:t>CumulativeProfit</w:t>
+      </w:r>
+      <w:proofErr w:type="spellEnd"/>
       <w:r>
         <w:rPr>
           <w:lang w:val="pl-PL"/>
@@ -3280,152 +3410,169 @@
         <w:rPr>
           <w:lang w:val="pl-PL"/>
         </w:rPr>
-        <w:t>Warunki zamknię</w:t>
-      </w:r>
-      <w:r>
-        <w:rPr>
-          <w:lang w:val="pl-PL"/>
-        </w:rPr>
-        <w:t>cia:</w:t>
-      </w:r>
-    </w:p>
-    <w:p>
-      <w:pPr>
-        <w:rPr>
-          <w:lang w:val="pl-PL"/>
-        </w:rPr>
-      </w:pPr>
-      <w:proofErr w:type="spellStart"/>
-      <w:r>
-        <w:rPr>
-          <w:lang w:val="pl-PL"/>
+        <w:t>–</w:t>
+      </w:r>
+      <w:r>
+        <w:rPr>
+          <w:lang w:val="pl-PL"/>
+        </w:rPr>
+        <w:t xml:space="preserve"> </w:t>
+      </w:r>
+      <w:r>
+        <w:rPr>
+          <w:lang w:val="pl-PL"/>
+        </w:rPr>
+        <w:t>obecny zysk skumulowany</w:t>
+      </w:r>
+      <w:r>
+        <w:rPr>
+          <w:lang w:val="pl-PL"/>
+        </w:rPr>
+        <w:br/>
+      </w:r>
+      <w:proofErr w:type="spellStart"/>
+      <w:r>
+        <w:rPr>
+          <w:lang w:val="pl-PL"/>
+        </w:rPr>
+        <w:t>CurrentVolumen</w:t>
+      </w:r>
+      <w:proofErr w:type="spellEnd"/>
+      <w:r>
+        <w:rPr>
+          <w:lang w:val="pl-PL"/>
+        </w:rPr>
+        <w:t xml:space="preserve"> – wartość obecnego wolumenu</w:t>
+      </w:r>
+      <w:r>
+        <w:rPr>
+          <w:lang w:val="pl-PL"/>
+        </w:rPr>
+        <w:br/>
+      </w:r>
+      <w:proofErr w:type="spellStart"/>
+      <w:r>
+        <w:rPr>
+          <w:lang w:val="pl-PL"/>
+        </w:rPr>
+        <w:t>CumulativeProfit</w:t>
+      </w:r>
+      <w:proofErr w:type="spellEnd"/>
+      <w:r>
+        <w:rPr>
+          <w:lang w:val="pl-PL"/>
+        </w:rPr>
+        <w:t>(p3)</w:t>
+      </w:r>
+      <w:r>
+        <w:rPr>
+          <w:lang w:val="pl-PL"/>
+        </w:rPr>
+        <w:t xml:space="preserve"> </w:t>
+      </w:r>
+      <w:r>
+        <w:rPr>
+          <w:lang w:val="pl-PL"/>
+        </w:rPr>
+        <w:t>–</w:t>
+      </w:r>
+      <w:r>
+        <w:rPr>
+          <w:lang w:val="pl-PL"/>
+        </w:rPr>
+        <w:t xml:space="preserve"> </w:t>
+      </w:r>
+      <w:r>
+        <w:rPr>
+          <w:lang w:val="pl-PL"/>
+        </w:rPr>
+        <w:t>zysk skumulowany sprzed p3 świec</w:t>
+      </w:r>
+    </w:p>
+    <w:p>
+      <w:pPr>
+        <w:rPr>
+          <w:lang w:val="pl-PL"/>
+        </w:rPr>
+      </w:pPr>
+      <w:r>
+        <w:rPr>
+          <w:lang w:val="pl-PL"/>
+        </w:rPr>
+        <w:t>Korzystając z podobnych oznaczeń można</w:t>
+      </w:r>
+      <w:r>
+        <w:rPr>
+          <w:lang w:val="pl-PL"/>
+        </w:rPr>
+        <w:t xml:space="preserve"> opisać warunki otwarcia pozostałych </w:t>
+      </w:r>
+      <w:proofErr w:type="spellStart"/>
+      <w:r>
+        <w:rPr>
+          <w:lang w:val="pl-PL"/>
+        </w:rPr>
+        <w:t>substrategii</w:t>
+      </w:r>
+      <w:proofErr w:type="spellEnd"/>
+      <w:r>
+        <w:rPr>
+          <w:lang w:val="pl-PL"/>
+        </w:rPr>
+        <w:t>.</w:t>
+      </w:r>
+    </w:p>
+    <w:p>
+      <w:pPr>
+        <w:rPr>
+          <w:lang w:val="pl-PL"/>
+        </w:rPr>
+      </w:pPr>
+      <w:r>
+        <w:rPr>
+          <w:lang w:val="pl-PL"/>
+        </w:rPr>
+        <w:t xml:space="preserve">Warunek otwarcia dla </w:t>
+      </w:r>
+      <w:proofErr w:type="spellStart"/>
+      <w:r>
+        <w:rPr>
+          <w:lang w:val="pl-PL"/>
+        </w:rPr>
+        <w:t>substrategii</w:t>
+      </w:r>
+      <w:proofErr w:type="spellEnd"/>
+      <w:r>
+        <w:rPr>
+          <w:lang w:val="pl-PL"/>
+        </w:rPr>
+        <w:t xml:space="preserve"> </w:t>
+      </w:r>
+      <w:r>
+        <w:rPr>
+          <w:lang w:val="pl-PL"/>
+        </w:rPr>
+        <w:t>B:</w:t>
+      </w:r>
+    </w:p>
+    <w:p>
+      <w:pPr>
+        <w:rPr>
+          <w:lang w:val="en-GB"/>
+        </w:rPr>
+      </w:pPr>
+      <w:r>
+        <w:rPr>
+          <w:lang w:val="en-GB"/>
         </w:rPr>
         <w:t>If</w:t>
       </w:r>
-      <w:proofErr w:type="spellEnd"/>
-      <w:r>
-        <w:rPr>
-          <w:lang w:val="pl-PL"/>
+      <w:r>
+        <w:rPr>
+          <w:lang w:val="en-GB"/>
         </w:rPr>
         <w:tab/>
-        <w:t>CandleCounter&gt;</w:t>
-      </w:r>
-      <w:r>
-        <w:rPr>
-          <w:lang w:val="pl-PL"/>
-        </w:rPr>
-        <w:t>p1</w:t>
-      </w:r>
-    </w:p>
-    <w:p>
-      <w:pPr>
-        <w:rPr>
-          <w:lang w:val="en-GB"/>
-        </w:rPr>
-      </w:pPr>
-      <w:r>
-        <w:rPr>
-          <w:lang w:val="en-GB"/>
-        </w:rPr>
-        <w:t>Then</w:t>
-      </w:r>
-      <w:r>
-        <w:rPr>
-          <w:lang w:val="en-GB"/>
-        </w:rPr>
-        <w:tab/>
-        <w:t>Close Long</w:t>
-      </w:r>
-    </w:p>
-    <w:p>
-      <w:pPr>
-        <w:rPr>
-          <w:lang w:val="en-GB"/>
-        </w:rPr>
-      </w:pPr>
-      <w:r>
-        <w:rPr>
-          <w:lang w:val="en-GB"/>
-        </w:rPr>
-        <w:t>///</w:t>
-      </w:r>
-    </w:p>
-    <w:p>
-      <w:pPr>
-        <w:rPr>
-          <w:lang w:val="en-GB"/>
-        </w:rPr>
-      </w:pPr>
-      <w:r>
-        <w:rPr>
-          <w:lang w:val="en-GB"/>
-        </w:rPr>
-        <w:t>B:</w:t>
-      </w:r>
-      <w:r>
-        <w:rPr>
-          <w:lang w:val="en-GB"/>
-        </w:rPr>
-        <w:t xml:space="preserve"> </w:t>
-      </w:r>
-      <w:proofErr w:type="spellStart"/>
-      <w:r>
-        <w:rPr>
-          <w:lang w:val="en-GB"/>
-        </w:rPr>
-        <w:t>Warunki</w:t>
-      </w:r>
-      <w:proofErr w:type="spellEnd"/>
-      <w:r>
-        <w:rPr>
-          <w:lang w:val="en-GB"/>
-        </w:rPr>
-        <w:t xml:space="preserve"> </w:t>
-      </w:r>
-      <w:proofErr w:type="spellStart"/>
-      <w:r>
-        <w:rPr>
-          <w:lang w:val="en-GB"/>
-        </w:rPr>
-        <w:t>otwarcia</w:t>
-      </w:r>
-      <w:proofErr w:type="spellEnd"/>
-      <w:r>
-        <w:rPr>
-          <w:lang w:val="en-GB"/>
-        </w:rPr>
-        <w:t>:</w:t>
-      </w:r>
-    </w:p>
-    <w:p>
-      <w:pPr>
-        <w:rPr>
-          <w:lang w:val="en-GB"/>
-        </w:rPr>
-      </w:pPr>
-      <w:r>
-        <w:rPr>
-          <w:lang w:val="en-GB"/>
-        </w:rPr>
-        <w:t>If</w:t>
-      </w:r>
-      <w:r>
-        <w:rPr>
-          <w:lang w:val="en-GB"/>
-        </w:rPr>
-        <w:tab/>
-      </w:r>
-      <w:r>
-        <w:rPr>
-          <w:lang w:val="en-GB"/>
-        </w:rPr>
-        <w:t>price</w:t>
-      </w:r>
-      <w:r>
-        <w:rPr>
-          <w:lang w:val="en-GB"/>
-        </w:rPr>
-        <w:t xml:space="preserve">&lt;R2 and </w:t>
+        <w:t xml:space="preserve">price&lt;R2 and </w:t>
       </w:r>
     </w:p>
     <w:p>
@@ -3578,183 +3725,91 @@
     <w:p>
       <w:pPr>
         <w:rPr>
-          <w:lang w:val="pl-PL"/>
-        </w:rPr>
-      </w:pPr>
-      <w:r>
-        <w:rPr>
-          <w:lang w:val="pl-PL"/>
-        </w:rPr>
-        <w:t>B:</w:t>
-      </w:r>
-      <w:r>
-        <w:rPr>
-          <w:lang w:val="pl-PL"/>
+          <w:lang w:val="en-GB"/>
+        </w:rPr>
+      </w:pPr>
+    </w:p>
+    <w:p>
+      <w:pPr>
+        <w:rPr>
+          <w:lang w:val="en-GB"/>
+        </w:rPr>
+      </w:pPr>
+      <w:proofErr w:type="spellStart"/>
+      <w:r>
+        <w:rPr>
+          <w:lang w:val="en-GB"/>
+        </w:rPr>
+        <w:t>Warunek</w:t>
+      </w:r>
+      <w:proofErr w:type="spellEnd"/>
+      <w:r>
+        <w:rPr>
+          <w:lang w:val="en-GB"/>
         </w:rPr>
         <w:t xml:space="preserve"> </w:t>
       </w:r>
-      <w:r>
-        <w:rPr>
-          <w:lang w:val="pl-PL"/>
-        </w:rPr>
-        <w:t>Warunki zamknię</w:t>
-      </w:r>
-      <w:r>
-        <w:rPr>
-          <w:lang w:val="pl-PL"/>
-        </w:rPr>
-        <w:t>cia:</w:t>
-      </w:r>
-    </w:p>
-    <w:p>
-      <w:pPr>
-        <w:rPr>
-          <w:lang w:val="pl-PL"/>
-        </w:rPr>
-      </w:pPr>
-      <w:proofErr w:type="spellStart"/>
-      <w:r>
-        <w:rPr>
-          <w:lang w:val="pl-PL"/>
+      <w:proofErr w:type="spellStart"/>
+      <w:r>
+        <w:rPr>
+          <w:lang w:val="en-GB"/>
+        </w:rPr>
+        <w:t>otwarcia</w:t>
+      </w:r>
+      <w:proofErr w:type="spellEnd"/>
+      <w:r>
+        <w:rPr>
+          <w:lang w:val="en-GB"/>
+        </w:rPr>
+        <w:t xml:space="preserve"> </w:t>
+      </w:r>
+      <w:proofErr w:type="spellStart"/>
+      <w:r>
+        <w:rPr>
+          <w:lang w:val="en-GB"/>
+        </w:rPr>
+        <w:t>dla</w:t>
+      </w:r>
+      <w:proofErr w:type="spellEnd"/>
+      <w:r>
+        <w:rPr>
+          <w:lang w:val="en-GB"/>
+        </w:rPr>
+        <w:t xml:space="preserve"> </w:t>
+      </w:r>
+      <w:proofErr w:type="spellStart"/>
+      <w:r>
+        <w:rPr>
+          <w:lang w:val="en-GB"/>
+        </w:rPr>
+        <w:t>substrategii</w:t>
+      </w:r>
+      <w:proofErr w:type="spellEnd"/>
+      <w:r>
+        <w:rPr>
+          <w:lang w:val="en-GB"/>
+        </w:rPr>
+        <w:t xml:space="preserve"> C:</w:t>
+      </w:r>
+    </w:p>
+    <w:p>
+      <w:pPr>
+        <w:rPr>
+          <w:lang w:val="en-GB"/>
+        </w:rPr>
+      </w:pPr>
+      <w:r>
+        <w:rPr>
+          <w:lang w:val="en-GB"/>
         </w:rPr>
         <w:t>If</w:t>
       </w:r>
-      <w:proofErr w:type="spellEnd"/>
-      <w:r>
-        <w:rPr>
-          <w:lang w:val="pl-PL"/>
+      <w:r>
+        <w:rPr>
+          <w:lang w:val="en-GB"/>
         </w:rPr>
         <w:tab/>
-        <w:t>CandleCounter&gt;p1</w:t>
-      </w:r>
-    </w:p>
-    <w:p>
-      <w:pPr>
-        <w:rPr>
-          <w:lang w:val="en-GB"/>
-        </w:rPr>
-      </w:pPr>
-      <w:r>
-        <w:rPr>
-          <w:lang w:val="en-GB"/>
-        </w:rPr>
-        <w:t>Then</w:t>
-      </w:r>
-      <w:r>
-        <w:rPr>
-          <w:lang w:val="en-GB"/>
-        </w:rPr>
-        <w:tab/>
-        <w:t>Close Short</w:t>
-      </w:r>
-    </w:p>
-    <w:p>
-      <w:pPr>
-        <w:rPr>
-          <w:lang w:val="en-GB"/>
-        </w:rPr>
-      </w:pPr>
-      <w:r>
-        <w:rPr>
-          <w:lang w:val="en-GB"/>
-        </w:rPr>
-        <w:t>///</w:t>
-      </w:r>
-    </w:p>
-    <w:p>
-      <w:pPr>
-        <w:rPr>
-          <w:lang w:val="en-GB"/>
-        </w:rPr>
-      </w:pPr>
-      <w:r>
-        <w:rPr>
-          <w:lang w:val="en-GB"/>
-        </w:rPr>
-        <w:t>C</w:t>
-      </w:r>
-      <w:r>
-        <w:rPr>
-          <w:lang w:val="en-GB"/>
-        </w:rPr>
-        <w:t>:</w:t>
-      </w:r>
-      <w:r>
-        <w:rPr>
-          <w:lang w:val="en-GB"/>
-        </w:rPr>
-        <w:t xml:space="preserve"> </w:t>
-      </w:r>
-      <w:proofErr w:type="spellStart"/>
-      <w:r>
-        <w:rPr>
-          <w:lang w:val="en-GB"/>
-        </w:rPr>
-        <w:t>Warunki</w:t>
-      </w:r>
-      <w:proofErr w:type="spellEnd"/>
-      <w:r>
-        <w:rPr>
-          <w:lang w:val="en-GB"/>
-        </w:rPr>
-        <w:t xml:space="preserve"> </w:t>
-      </w:r>
-      <w:proofErr w:type="spellStart"/>
-      <w:r>
-        <w:rPr>
-          <w:lang w:val="en-GB"/>
-        </w:rPr>
-        <w:t>otwarcia</w:t>
-      </w:r>
-      <w:proofErr w:type="spellEnd"/>
-      <w:r>
-        <w:rPr>
-          <w:lang w:val="en-GB"/>
-        </w:rPr>
-        <w:t>:</w:t>
-      </w:r>
-    </w:p>
-    <w:p>
-      <w:pPr>
-        <w:rPr>
-          <w:lang w:val="en-GB"/>
-        </w:rPr>
-      </w:pPr>
-      <w:r>
-        <w:rPr>
-          <w:lang w:val="en-GB"/>
-        </w:rPr>
-        <w:t>If</w:t>
-      </w:r>
-      <w:r>
-        <w:rPr>
-          <w:lang w:val="en-GB"/>
-        </w:rPr>
-        <w:tab/>
-      </w:r>
-      <w:r>
-        <w:rPr>
-          <w:lang w:val="en-GB"/>
-        </w:rPr>
-        <w:t>price</w:t>
-      </w:r>
-      <w:r>
-        <w:rPr>
-          <w:lang w:val="en-GB"/>
-        </w:rPr>
-        <w:t>&lt;</w:t>
-      </w:r>
-      <w:r>
-        <w:rPr>
-          <w:lang w:val="en-GB"/>
-        </w:rPr>
-        <w:t>S1</w:t>
-      </w:r>
-      <w:r>
-        <w:rPr>
-          <w:lang w:val="en-GB"/>
-        </w:rPr>
-        <w:t xml:space="preserve"> and </w:t>
+        <w:t xml:space="preserve">price&lt;S1 and </w:t>
       </w:r>
     </w:p>
     <w:p>
@@ -3907,160 +3962,62 @@
     <w:p>
       <w:pPr>
         <w:rPr>
-          <w:lang w:val="pl-PL"/>
-        </w:rPr>
-      </w:pPr>
-      <w:r>
-        <w:rPr>
-          <w:lang w:val="pl-PL"/>
-        </w:rPr>
-        <w:t>C: Warunki zamknię</w:t>
-      </w:r>
-      <w:r>
-        <w:rPr>
-          <w:lang w:val="pl-PL"/>
-        </w:rPr>
-        <w:t>cia:</w:t>
-      </w:r>
-    </w:p>
-    <w:p>
-      <w:pPr>
-        <w:rPr>
-          <w:lang w:val="pl-PL"/>
-        </w:rPr>
-      </w:pPr>
-      <w:proofErr w:type="spellStart"/>
+          <w:lang w:val="en-GB"/>
+        </w:rPr>
+      </w:pPr>
+    </w:p>
+    <w:p>
+      <w:pPr>
+        <w:rPr>
+          <w:lang w:val="pl-PL"/>
+        </w:rPr>
+      </w:pPr>
       <w:r>
         <w:rPr>
           <w:lang w:val="pl-PL"/>
         </w:rPr>
         <w:lastRenderedPageBreak/>
+        <w:t xml:space="preserve">Warunek otwarcia dla </w:t>
+      </w:r>
+      <w:proofErr w:type="spellStart"/>
+      <w:r>
+        <w:rPr>
+          <w:lang w:val="pl-PL"/>
+        </w:rPr>
+        <w:t>substrategii</w:t>
+      </w:r>
+      <w:proofErr w:type="spellEnd"/>
+      <w:r>
+        <w:rPr>
+          <w:lang w:val="pl-PL"/>
+        </w:rPr>
+        <w:t xml:space="preserve"> </w:t>
+      </w:r>
+      <w:r>
+        <w:rPr>
+          <w:lang w:val="pl-PL"/>
+        </w:rPr>
+        <w:t xml:space="preserve">D: </w:t>
+      </w:r>
+    </w:p>
+    <w:p>
+      <w:pPr>
+        <w:rPr>
+          <w:lang w:val="en-GB"/>
+        </w:rPr>
+      </w:pPr>
+      <w:r>
+        <w:rPr>
+          <w:lang w:val="en-GB"/>
+        </w:rPr>
         <w:t>If</w:t>
       </w:r>
-      <w:proofErr w:type="spellEnd"/>
-      <w:r>
-        <w:rPr>
-          <w:lang w:val="pl-PL"/>
+      <w:r>
+        <w:rPr>
+          <w:lang w:val="en-GB"/>
         </w:rPr>
         <w:tab/>
-        <w:t>CandleCounter&gt;p1</w:t>
-      </w:r>
-    </w:p>
-    <w:p>
-      <w:pPr>
-        <w:rPr>
-          <w:lang w:val="en-GB"/>
-        </w:rPr>
-      </w:pPr>
-      <w:r>
-        <w:rPr>
-          <w:lang w:val="en-GB"/>
-        </w:rPr>
-        <w:t>Then</w:t>
-      </w:r>
-      <w:r>
-        <w:rPr>
-          <w:lang w:val="en-GB"/>
-        </w:rPr>
-        <w:tab/>
-        <w:t>Close Long</w:t>
-      </w:r>
-    </w:p>
-    <w:p>
-      <w:pPr>
-        <w:rPr>
-          <w:lang w:val="en-GB"/>
-        </w:rPr>
-      </w:pPr>
-      <w:r>
-        <w:rPr>
-          <w:lang w:val="en-GB"/>
-        </w:rPr>
-        <w:t>///</w:t>
-      </w:r>
-    </w:p>
-    <w:p>
-      <w:pPr>
-        <w:rPr>
-          <w:lang w:val="en-GB"/>
-        </w:rPr>
-      </w:pPr>
-      <w:r>
-        <w:rPr>
-          <w:lang w:val="en-GB"/>
-        </w:rPr>
-        <w:t>D</w:t>
-      </w:r>
-      <w:r>
-        <w:rPr>
-          <w:lang w:val="en-GB"/>
-        </w:rPr>
-        <w:t>:</w:t>
-      </w:r>
-      <w:r>
-        <w:rPr>
-          <w:lang w:val="en-GB"/>
-        </w:rPr>
-        <w:t xml:space="preserve"> </w:t>
-      </w:r>
-      <w:proofErr w:type="spellStart"/>
-      <w:r>
-        <w:rPr>
-          <w:lang w:val="en-GB"/>
-        </w:rPr>
-        <w:t>Warunki</w:t>
-      </w:r>
-      <w:proofErr w:type="spellEnd"/>
-      <w:r>
-        <w:rPr>
-          <w:lang w:val="en-GB"/>
-        </w:rPr>
-        <w:t xml:space="preserve"> </w:t>
-      </w:r>
-      <w:proofErr w:type="spellStart"/>
-      <w:r>
-        <w:rPr>
-          <w:lang w:val="en-GB"/>
-        </w:rPr>
-        <w:t>otwarcia</w:t>
-      </w:r>
-      <w:proofErr w:type="spellEnd"/>
-      <w:r>
-        <w:rPr>
-          <w:lang w:val="en-GB"/>
-        </w:rPr>
-        <w:t>:</w:t>
-      </w:r>
-    </w:p>
-    <w:p>
-      <w:pPr>
-        <w:rPr>
-          <w:lang w:val="en-GB"/>
-        </w:rPr>
-      </w:pPr>
-      <w:r>
-        <w:rPr>
-          <w:lang w:val="en-GB"/>
-        </w:rPr>
-        <w:t>If</w:t>
-      </w:r>
-      <w:r>
-        <w:rPr>
-          <w:lang w:val="en-GB"/>
-        </w:rPr>
-        <w:tab/>
-      </w:r>
-      <w:r>
-        <w:rPr>
-          <w:lang w:val="en-GB"/>
-        </w:rPr>
-        <w:t>price&lt;S2</w:t>
-      </w:r>
-      <w:r>
-        <w:rPr>
-          <w:lang w:val="en-GB"/>
-        </w:rPr>
-        <w:t xml:space="preserve"> and </w:t>
+        <w:t xml:space="preserve">price&lt;S2 and </w:t>
       </w:r>
     </w:p>
     <w:p>
@@ -4185,45 +4142,53 @@
           <w:lang w:val="en-GB"/>
         </w:rPr>
       </w:pPr>
-      <w:r>
-        <w:rPr>
-          <w:lang w:val="en-GB"/>
-        </w:rPr>
-        <w:t xml:space="preserve">D: </w:t>
-      </w:r>
-      <w:proofErr w:type="spellStart"/>
-      <w:r>
-        <w:rPr>
-          <w:lang w:val="en-GB"/>
-        </w:rPr>
-        <w:t>Warunki</w:t>
-      </w:r>
-      <w:proofErr w:type="spellEnd"/>
-      <w:r>
-        <w:rPr>
-          <w:lang w:val="en-GB"/>
-        </w:rPr>
-        <w:t xml:space="preserve"> </w:t>
-      </w:r>
-      <w:proofErr w:type="spellStart"/>
-      <w:r>
-        <w:rPr>
-          <w:lang w:val="en-GB"/>
-        </w:rPr>
-        <w:t>zamknię</w:t>
-      </w:r>
-      <w:r>
-        <w:rPr>
-          <w:lang w:val="en-GB"/>
-        </w:rPr>
-        <w:t>cia</w:t>
-      </w:r>
-      <w:proofErr w:type="spellEnd"/>
-      <w:r>
-        <w:rPr>
-          <w:lang w:val="en-GB"/>
-        </w:rPr>
-        <w:t>:</w:t>
+    </w:p>
+    <w:p>
+      <w:pPr>
+        <w:rPr>
+          <w:b/>
+          <w:sz w:val="28"/>
+          <w:szCs w:val="28"/>
+          <w:lang w:val="pl-PL"/>
+        </w:rPr>
+      </w:pPr>
+      <w:r>
+        <w:rPr>
+          <w:b/>
+          <w:sz w:val="28"/>
+          <w:szCs w:val="28"/>
+          <w:lang w:val="pl-PL"/>
+        </w:rPr>
+        <w:t>Warunki zamknięcia</w:t>
+      </w:r>
+      <w:bookmarkStart w:id="0" w:name="_GoBack"/>
+      <w:bookmarkEnd w:id="0"/>
+    </w:p>
+    <w:p>
+      <w:pPr>
+        <w:rPr>
+          <w:lang w:val="pl-PL"/>
+        </w:rPr>
+      </w:pPr>
+      <w:r>
+        <w:rPr>
+          <w:lang w:val="pl-PL"/>
+        </w:rPr>
+        <w:t xml:space="preserve">W przypadku wszystkich </w:t>
+      </w:r>
+      <w:proofErr w:type="spellStart"/>
+      <w:r>
+        <w:rPr>
+          <w:lang w:val="pl-PL"/>
+        </w:rPr>
+        <w:t>substrategii</w:t>
+      </w:r>
+      <w:proofErr w:type="spellEnd"/>
+      <w:r>
+        <w:rPr>
+          <w:lang w:val="pl-PL"/>
+        </w:rPr>
+        <w:t xml:space="preserve"> pozycja zamykana jest po optymalnej dla niej liczbie świec p1, co można zapisać jako:</w:t>
       </w:r>
     </w:p>
     <w:p>
@@ -4262,155 +4227,193 @@
     <w:p>
       <w:pPr>
         <w:rPr>
-          <w:lang w:val="pl-PL"/>
-        </w:rPr>
-      </w:pPr>
-      <w:proofErr w:type="spellStart"/>
-      <w:r>
-        <w:rPr>
-          <w:lang w:val="pl-PL"/>
+          <w:lang w:val="en-GB"/>
+        </w:rPr>
+      </w:pPr>
+      <w:r>
+        <w:rPr>
+          <w:lang w:val="en-GB"/>
         </w:rPr>
         <w:t>Then</w:t>
       </w:r>
-      <w:proofErr w:type="spellEnd"/>
-      <w:r>
-        <w:rPr>
-          <w:lang w:val="pl-PL"/>
+      <w:r>
+        <w:rPr>
+          <w:lang w:val="en-GB"/>
         </w:rPr>
         <w:tab/>
-      </w:r>
-      <w:proofErr w:type="spellStart"/>
-      <w:r>
-        <w:rPr>
-          <w:lang w:val="pl-PL"/>
-        </w:rPr>
-        <w:t>Close</w:t>
-      </w:r>
-      <w:proofErr w:type="spellEnd"/>
-      <w:r>
-        <w:rPr>
-          <w:lang w:val="pl-PL"/>
-        </w:rPr>
-        <w:t xml:space="preserve"> </w:t>
-      </w:r>
-      <w:proofErr w:type="spellStart"/>
-      <w:r>
-        <w:rPr>
-          <w:lang w:val="pl-PL"/>
-        </w:rPr>
-        <w:t>Short</w:t>
-      </w:r>
-      <w:proofErr w:type="spellEnd"/>
-    </w:p>
-    <w:p>
-      <w:pPr>
-        <w:rPr>
-          <w:lang w:val="pl-PL"/>
-        </w:rPr>
-      </w:pPr>
-    </w:p>
-    <w:p>
-      <w:pPr>
-        <w:rPr>
-          <w:lang w:val="pl-PL"/>
-        </w:rPr>
-      </w:pPr>
-    </w:p>
-    <w:p>
-      <w:pPr>
-        <w:rPr>
-          <w:lang w:val="pl-PL"/>
-        </w:rPr>
-      </w:pPr>
-    </w:p>
-    <w:p>
-      <w:pPr>
-        <w:rPr>
-          <w:lang w:val="pl-PL"/>
-        </w:rPr>
-      </w:pPr>
-    </w:p>
-    <w:p>
-      <w:pPr>
-        <w:rPr>
-          <w:lang w:val="pl-PL"/>
-        </w:rPr>
-      </w:pPr>
-    </w:p>
-    <w:p>
-      <w:pPr>
-        <w:rPr>
-          <w:lang w:val="pl-PL"/>
-        </w:rPr>
-      </w:pPr>
-    </w:p>
-    <w:p>
-      <w:pPr>
-        <w:rPr>
-          <w:lang w:val="pl-PL"/>
-        </w:rPr>
-      </w:pPr>
-    </w:p>
-    <w:p>
-      <w:pPr>
-        <w:rPr>
-          <w:lang w:val="pl-PL"/>
-        </w:rPr>
-      </w:pPr>
-    </w:p>
-    <w:p>
-      <w:pPr>
-        <w:rPr>
-          <w:lang w:val="pl-PL"/>
-        </w:rPr>
-      </w:pPr>
-    </w:p>
-    <w:p>
-      <w:pPr>
-        <w:rPr>
-          <w:lang w:val="pl-PL"/>
-        </w:rPr>
-      </w:pPr>
-    </w:p>
-    <w:p>
-      <w:pPr>
-        <w:rPr>
-          <w:lang w:val="pl-PL"/>
-        </w:rPr>
-      </w:pPr>
-    </w:p>
-    <w:p>
-      <w:pPr>
-        <w:rPr>
-          <w:lang w:val="pl-PL"/>
-        </w:rPr>
-      </w:pPr>
-    </w:p>
-    <w:p>
-      <w:pPr>
-        <w:rPr>
-          <w:lang w:val="pl-PL"/>
-        </w:rPr>
-      </w:pPr>
-    </w:p>
-    <w:p>
-      <w:pPr>
-        <w:rPr>
-          <w:lang w:val="pl-PL"/>
-        </w:rPr>
-      </w:pPr>
-    </w:p>
-    <w:p>
-      <w:pPr>
-        <w:rPr>
-          <w:lang w:val="pl-PL"/>
-        </w:rPr>
-      </w:pPr>
-      <w:r>
-        <w:rPr>
-          <w:lang w:val="pl-PL"/>
-        </w:rPr>
-        <w:lastRenderedPageBreak/>
+        <w:t>Close Short/Long</w:t>
+      </w:r>
+    </w:p>
+    <w:p>
+      <w:pPr>
+        <w:rPr>
+          <w:lang w:val="pl-PL"/>
+        </w:rPr>
+      </w:pPr>
+      <w:r>
+        <w:rPr>
+          <w:lang w:val="pl-PL"/>
+        </w:rPr>
+        <w:t>gdzie:</w:t>
+      </w:r>
+    </w:p>
+    <w:p>
+      <w:pPr>
+        <w:rPr>
+          <w:lang w:val="pl-PL"/>
+        </w:rPr>
+      </w:pPr>
+      <w:proofErr w:type="spellStart"/>
+      <w:r>
+        <w:rPr>
+          <w:lang w:val="pl-PL"/>
+        </w:rPr>
+        <w:t>CandleCounter</w:t>
+      </w:r>
+      <w:proofErr w:type="spellEnd"/>
+      <w:r>
+        <w:rPr>
+          <w:lang w:val="pl-PL"/>
+        </w:rPr>
+        <w:t xml:space="preserve"> – licznik świec od otwarcia pozycji.</w:t>
+      </w:r>
+    </w:p>
+    <w:p>
+      <w:pPr>
+        <w:rPr>
+          <w:lang w:val="pl-PL"/>
+        </w:rPr>
+      </w:pPr>
+    </w:p>
+    <w:p>
+      <w:pPr>
+        <w:rPr>
+          <w:lang w:val="pl-PL"/>
+        </w:rPr>
+      </w:pPr>
+    </w:p>
+    <w:p>
+      <w:pPr>
+        <w:rPr>
+          <w:lang w:val="pl-PL"/>
+        </w:rPr>
+      </w:pPr>
+    </w:p>
+    <w:p>
+      <w:pPr>
+        <w:rPr>
+          <w:lang w:val="pl-PL"/>
+        </w:rPr>
+      </w:pPr>
+    </w:p>
+    <w:p>
+      <w:pPr>
+        <w:rPr>
+          <w:lang w:val="pl-PL"/>
+        </w:rPr>
+      </w:pPr>
+    </w:p>
+    <w:p>
+      <w:pPr>
+        <w:rPr>
+          <w:lang w:val="pl-PL"/>
+        </w:rPr>
+      </w:pPr>
+    </w:p>
+    <w:p>
+      <w:pPr>
+        <w:rPr>
+          <w:lang w:val="pl-PL"/>
+        </w:rPr>
+      </w:pPr>
+    </w:p>
+    <w:p>
+      <w:pPr>
+        <w:rPr>
+          <w:lang w:val="pl-PL"/>
+        </w:rPr>
+      </w:pPr>
+    </w:p>
+    <w:p>
+      <w:pPr>
+        <w:rPr>
+          <w:lang w:val="pl-PL"/>
+        </w:rPr>
+      </w:pPr>
+    </w:p>
+    <w:p>
+      <w:pPr>
+        <w:rPr>
+          <w:lang w:val="pl-PL"/>
+        </w:rPr>
+      </w:pPr>
+    </w:p>
+    <w:p>
+      <w:pPr>
+        <w:rPr>
+          <w:lang w:val="pl-PL"/>
+        </w:rPr>
+      </w:pPr>
+    </w:p>
+    <w:p>
+      <w:pPr>
+        <w:rPr>
+          <w:lang w:val="pl-PL"/>
+        </w:rPr>
+      </w:pPr>
+    </w:p>
+    <w:p>
+      <w:pPr>
+        <w:rPr>
+          <w:lang w:val="pl-PL"/>
+        </w:rPr>
+      </w:pPr>
+    </w:p>
+    <w:p>
+      <w:pPr>
+        <w:rPr>
+          <w:lang w:val="pl-PL"/>
+        </w:rPr>
+      </w:pPr>
+    </w:p>
+    <w:p>
+      <w:pPr>
+        <w:rPr>
+          <w:lang w:val="pl-PL"/>
+        </w:rPr>
+      </w:pPr>
+    </w:p>
+    <w:p>
+      <w:pPr>
+        <w:rPr>
+          <w:lang w:val="pl-PL"/>
+        </w:rPr>
+      </w:pPr>
+    </w:p>
+    <w:p>
+      <w:pPr>
+        <w:rPr>
+          <w:lang w:val="pl-PL"/>
+        </w:rPr>
+      </w:pPr>
+    </w:p>
+    <w:p>
+      <w:pPr>
+        <w:rPr>
+          <w:lang w:val="pl-PL"/>
+        </w:rPr>
+      </w:pPr>
+    </w:p>
+    <w:p>
+      <w:pPr>
+        <w:rPr>
+          <w:lang w:val="pl-PL"/>
+        </w:rPr>
+      </w:pPr>
+      <w:r>
+        <w:rPr>
+          <w:lang w:val="pl-PL"/>
+        </w:rPr>
         <w:t xml:space="preserve">Dla tak zdefiniowanych </w:t>
       </w:r>
       <w:r>
@@ -4793,7 +4796,7 @@
                     </pic:cNvPicPr>
                   </pic:nvPicPr>
                   <pic:blipFill>
-                    <a:blip r:embed="rId11" cstate="print">
+                    <a:blip r:embed="rId12" cstate="print">
                       <a:extLst>
                         <a:ext uri="{28A0092B-C50C-407E-A947-70E740481C1C}">
                           <a14:useLocalDpi xmlns="" xmlns:wpc="http://schemas.microsoft.com/office/word/2010/wordprocessingCanvas" xmlns:mc="http://schemas.openxmlformats.org/markup-compatibility/2006" xmlns:o="urn:schemas-microsoft-com:office:office" xmlns:v="urn:schemas-microsoft-com:vml" xmlns:wp14="http://schemas.microsoft.com/office/word/2010/wordprocessingDrawing" xmlns:w10="urn:schemas-microsoft-com:office:word" xmlns:w="http://schemas.openxmlformats.org/wordprocessingml/2006/main" xmlns:w14="http://schemas.microsoft.com/office/word/2010/wordml" xmlns:wpg="http://schemas.microsoft.com/office/word/2010/wordprocessingGroup" xmlns:wpi="http://schemas.microsoft.com/office/word/2010/wordprocessingInk" xmlns:wps="http://schemas.microsoft.com/office/word/2010/wordprocessingShape" xmlns:a14="http://schemas.microsoft.com/office/drawing/2010/main" val="0"/>
@@ -4923,6 +4926,7 @@
         <w:rPr>
           <w:lang w:val="pl-PL"/>
         </w:rPr>
+        <w:lastRenderedPageBreak/>
         <w:t>Dla tak zdefiniowanych klas zdarzeń tworzących macierz pomyłek w wyniku symulacji uzyskano macierz dla  strategii B:</w:t>
       </w:r>
     </w:p>
@@ -5194,7 +5198,6 @@
         <w:rPr>
           <w:lang w:val="pl-PL"/>
         </w:rPr>
-        <w:lastRenderedPageBreak/>
         <w:t xml:space="preserve">Krzywa </w:t>
       </w:r>
       <w:r>
@@ -5234,7 +5237,7 @@
                     </pic:cNvPicPr>
                   </pic:nvPicPr>
                   <pic:blipFill>
-                    <a:blip r:embed="rId12" cstate="print">
+                    <a:blip r:embed="rId13" cstate="print">
                       <a:extLst>
                         <a:ext uri="{28A0092B-C50C-407E-A947-70E740481C1C}">
                           <a14:useLocalDpi xmlns="" xmlns:wpc="http://schemas.microsoft.com/office/word/2010/wordprocessingCanvas" xmlns:mc="http://schemas.openxmlformats.org/markup-compatibility/2006" xmlns:o="urn:schemas-microsoft-com:office:office" xmlns:v="urn:schemas-microsoft-com:vml" xmlns:wp14="http://schemas.microsoft.com/office/word/2010/wordprocessingDrawing" xmlns:w10="urn:schemas-microsoft-com:office:word" xmlns:w="http://schemas.openxmlformats.org/wordprocessingml/2006/main" xmlns:w14="http://schemas.microsoft.com/office/word/2010/wordml" xmlns:wpg="http://schemas.microsoft.com/office/word/2010/wordprocessingGroup" xmlns:wpi="http://schemas.microsoft.com/office/word/2010/wordprocessingInk" xmlns:wps="http://schemas.microsoft.com/office/word/2010/wordprocessingShape" xmlns:a14="http://schemas.microsoft.com/office/drawing/2010/main" val="0"/>
@@ -5364,8 +5367,6 @@
           <w:lang w:val="pl-PL"/>
         </w:rPr>
       </w:pPr>
-      <w:bookmarkStart w:id="0" w:name="_GoBack"/>
-      <w:bookmarkEnd w:id="0"/>
       <w:r>
         <w:rPr>
           <w:lang w:val="pl-PL"/>
@@ -5641,6 +5642,7 @@
         <w:rPr>
           <w:lang w:val="pl-PL"/>
         </w:rPr>
+        <w:lastRenderedPageBreak/>
         <w:t>Krzywa zysku skumulowanego wyglądają następująco:</w:t>
       </w:r>
     </w:p>
@@ -5656,7 +5658,6 @@
           <w:noProof/>
           <w:lang w:val="pl-PL" w:eastAsia="pl-PL"/>
         </w:rPr>
-        <w:lastRenderedPageBreak/>
         <w:drawing>
           <wp:inline distT="0" distB="0" distL="0" distR="0">
             <wp:extent cx="3797776" cy="2842776"/>
@@ -5675,7 +5676,7 @@
                     </pic:cNvPicPr>
                   </pic:nvPicPr>
                   <pic:blipFill>
-                    <a:blip r:embed="rId13" cstate="print">
+                    <a:blip r:embed="rId14" cstate="print">
                       <a:extLst>
                         <a:ext uri="{28A0092B-C50C-407E-A947-70E740481C1C}">
                           <a14:useLocalDpi xmlns="" xmlns:wpc="http://schemas.microsoft.com/office/word/2010/wordprocessingCanvas" xmlns:mc="http://schemas.openxmlformats.org/markup-compatibility/2006" xmlns:o="urn:schemas-microsoft-com:office:office" xmlns:v="urn:schemas-microsoft-com:vml" xmlns:wp14="http://schemas.microsoft.com/office/word/2010/wordprocessingDrawing" xmlns:w10="urn:schemas-microsoft-com:office:word" xmlns:w="http://schemas.openxmlformats.org/wordprocessingml/2006/main" xmlns:w14="http://schemas.microsoft.com/office/word/2010/wordml" xmlns:wpg="http://schemas.microsoft.com/office/word/2010/wordprocessingGroup" xmlns:wpi="http://schemas.microsoft.com/office/word/2010/wordprocessingInk" xmlns:wps="http://schemas.microsoft.com/office/word/2010/wordprocessingShape" xmlns:a14="http://schemas.microsoft.com/office/drawing/2010/main" val="0"/>
@@ -6122,7 +6123,7 @@
                     </pic:cNvPicPr>
                   </pic:nvPicPr>
                   <pic:blipFill>
-                    <a:blip r:embed="rId14" cstate="print">
+                    <a:blip r:embed="rId15" cstate="print">
                       <a:extLst>
                         <a:ext uri="{28A0092B-C50C-407E-A947-70E740481C1C}">
                           <a14:useLocalDpi xmlns="" xmlns:wpc="http://schemas.microsoft.com/office/word/2010/wordprocessingCanvas" xmlns:mc="http://schemas.openxmlformats.org/markup-compatibility/2006" xmlns:o="urn:schemas-microsoft-com:office:office" xmlns:v="urn:schemas-microsoft-com:vml" xmlns:wp14="http://schemas.microsoft.com/office/word/2010/wordprocessingDrawing" xmlns:w10="urn:schemas-microsoft-com:office:word" xmlns:w="http://schemas.openxmlformats.org/wordprocessingml/2006/main" xmlns:w14="http://schemas.microsoft.com/office/word/2010/wordml" xmlns:wpg="http://schemas.microsoft.com/office/word/2010/wordprocessingGroup" xmlns:wpi="http://schemas.microsoft.com/office/word/2010/wordprocessingInk" xmlns:wps="http://schemas.microsoft.com/office/word/2010/wordprocessingShape" xmlns:a14="http://schemas.microsoft.com/office/drawing/2010/main" val="0"/>
@@ -7407,7 +7408,7 @@
           <w:lang w:val="en-US"/>
         </w:rPr>
       </w:pPr>
-      <w:hyperlink r:id="rId15" w:tooltip="George Pólya" w:history="1">
+      <w:hyperlink r:id="rId16" w:tooltip="George Pólya" w:history="1">
         <w:proofErr w:type="spellStart"/>
         <w:r>
           <w:rPr>
@@ -8083,7 +8084,7 @@
         </w:rPr>
         <w:t xml:space="preserve">. </w:t>
       </w:r>
-      <w:hyperlink r:id="rId16" w:history="1">
+      <w:hyperlink r:id="rId17" w:history="1">
         <w:r>
           <w:rPr>
             <w:rStyle w:val="Hipercze"/>
@@ -10010,7 +10011,7 @@
 </file>
 
 <file path=customXml/itemProps1.xml><?xml version="1.0" encoding="utf-8"?>
-<ds:datastoreItem xmlns:ds="http://schemas.openxmlformats.org/officeDocument/2006/customXml" ds:itemID="{5E1B9AF7-A19D-4E90-9389-7A9FF30CD384}">
+<ds:datastoreItem xmlns:ds="http://schemas.openxmlformats.org/officeDocument/2006/customXml" ds:itemID="{423355DD-2B79-4634-94BB-5143FFBA92F3}">
   <ds:schemaRefs>
     <ds:schemaRef ds:uri="http://schemas.openxmlformats.org/officeDocument/2006/bibliography"/>
   </ds:schemaRefs>
